--- a/ver0.1.2/OMS-RFP-04-00-Implement.docx
+++ b/ver0.1.2/OMS-RFP-04-00-Implement.docx
@@ -134,7 +134,7 @@
         <w:rPr>
           <w:rFonts w:hint="eastAsia"/>
         </w:rPr>
-        <w:t>3</w:t>
+        <w:t>5</w:t>
       </w:r>
       <w:r>
         <w:t xml:space="preserve"> </w:t>
@@ -284,10 +284,7 @@
         <w:t xml:space="preserve"> ระยะเวลาประมาณ </w:t>
       </w:r>
       <w:r>
-        <w:rPr>
-          <w:rFonts w:hint="eastAsia"/>
-        </w:rPr>
-        <w:t>3</w:t>
+        <w:t>4</w:t>
       </w:r>
       <w:r>
         <w:t xml:space="preserve"> </w:t>
@@ -456,10 +453,7 @@
         <w:t xml:space="preserve"> ระยะเวลาประมาณ </w:t>
       </w:r>
       <w:r>
-        <w:rPr>
-          <w:rFonts w:hint="eastAsia"/>
-        </w:rPr>
-        <w:t>3</w:t>
+        <w:t>5</w:t>
       </w:r>
       <w:r>
         <w:t xml:space="preserve"> </w:t>
@@ -637,7 +631,10 @@
         <w:t xml:space="preserve"> ระยะเวลาประมาณ </w:t>
       </w:r>
       <w:r>
-        <w:t xml:space="preserve">4 </w:t>
+        <w:t>5</w:t>
+      </w:r>
+      <w:r>
+        <w:t xml:space="preserve"> </w:t>
       </w:r>
       <w:r>
         <w:rPr>
@@ -732,13 +729,10 @@
         <w:t xml:space="preserve">ระบบ ทั้งสิ้น </w:t>
       </w:r>
       <w:r>
-        <w:rPr>
-          <w:rFonts w:hint="eastAsia"/>
-        </w:rPr>
-        <w:t>1</w:t>
-      </w:r>
-      <w:r>
-        <w:t xml:space="preserve">8 </w:t>
+        <w:t>24</w:t>
+      </w:r>
+      <w:r>
+        <w:t xml:space="preserve"> </w:t>
       </w:r>
       <w:r>
         <w:rPr>
